--- a/Diskrétna simulácia.docx
+++ b/Diskrétna simulácia.docx
@@ -1757,6 +1757,27 @@
         <w:t>vracia pole uchovávajúce parciálne výsledky jedného behu pre zahrievací graf</w:t>
       </w:r>
     </w:p>
+    <w:p>
+      <w:pPr>
+        <w:ind w:left="2160" w:hanging="2160"/>
+      </w:pPr>
+      <w:r>
+        <w:rPr>
+          <w:b/>
+        </w:rPr>
+        <w:t>findInterval</w:t>
+      </w:r>
+      <w:r>
+        <w:rPr>
+          <w:b/>
+        </w:rPr>
+        <w:tab/>
+      </w:r>
+      <w:r>
+        <w:t>vstup su dva parameter, min a max, vrati pocet vysledkov, ktore spadaju do tohto intervalu</w:t>
+      </w:r>
+    </w:p>
+    <w:p/>
     <w:p/>
     <w:p>
       <w:pPr>
@@ -1906,16 +1927,18 @@
       </w:r>
     </w:p>
     <w:p/>
-    <w:p>
-      <w:pPr>
-        <w:rPr>
-          <w:b/>
-        </w:rPr>
-      </w:pPr>
-      <w:r>
-        <w:rPr>
-          <w:b/>
-        </w:rPr>
+    <w:p/>
+    <w:p>
+      <w:pPr>
+        <w:rPr>
+          <w:b/>
+        </w:rPr>
+      </w:pPr>
+      <w:r>
+        <w:rPr>
+          <w:b/>
+        </w:rPr>
+        <w:lastRenderedPageBreak/>
         <w:t>Metódy</w:t>
       </w:r>
     </w:p>
@@ -1967,7 +1990,6 @@
         <w:rPr>
           <w:b/>
         </w:rPr>
-        <w:lastRenderedPageBreak/>
         <w:t>jLabel4MouseClicked</w:t>
       </w:r>
       <w:r>
@@ -2131,6 +2153,7 @@
         <w:t>vytvorí graf z parciálnych priemerných hodnôt dĺžky projektu</w:t>
       </w:r>
     </w:p>
+    <w:p/>
     <w:p>
       <w:pPr>
         <w:jc w:val="center"/>
@@ -2607,15 +2630,52 @@
     </w:p>
     <w:p/>
     <w:p>
+      <w:pPr>
+        <w:jc w:val="both"/>
+      </w:pPr>
       <w:r>
         <w:tab/>
         <w:t>Pre počítanie pravdepodobnosti, že dĺžka projektu bude spĺňať zadaný termín, bola použitá upravená metóda pre simuláciu Monte Carlo, ktorá akceptuje vstupné parameter od používateľa a na základe nich počíta pravdepodobnosť ukončenia projektu v tomto časovom intervale (Viď Obrázok 4).</w:t>
       </w:r>
+    </w:p>
+    <w:p>
       <w:bookmarkStart w:id="0" w:name="_GoBack"/>
       <w:bookmarkEnd w:id="0"/>
     </w:p>
+    <w:p>
+      <w:pPr>
+        <w:pStyle w:val="Heading1"/>
+      </w:pPr>
+      <w:r>
+        <w:t>Záver</w:t>
+      </w:r>
+    </w:p>
+    <w:p/>
+    <w:p>
+      <w:r>
+        <w:t>Aplikácia využíva knižnicu na tvorbu grafov JFreeChart a aplikačné rozhranie bolo naprogramované v programovacom jazyku Java s využitím Swing komponentov.</w:t>
+      </w:r>
+    </w:p>
+    <w:p/>
+    <w:p>
+      <w:r>
+        <w:t xml:space="preserve">Kód je dostupný tu: </w:t>
+      </w:r>
+      <w:hyperlink r:id="rId14" w:history="1">
+        <w:r>
+          <w:rPr>
+            <w:rStyle w:val="Hyperlink"/>
+          </w:rPr>
+          <w:t>https://github.com/Atenna/ds-Monte-Carlo</w:t>
+        </w:r>
+      </w:hyperlink>
+      <w:r>
+        <w:t xml:space="preserve"> </w:t>
+      </w:r>
+    </w:p>
+    <w:p/>
     <w:sectPr>
-      <w:headerReference w:type="default" r:id="rId14"/>
+      <w:headerReference w:type="default" r:id="rId15"/>
       <w:pgSz w:w="12240" w:h="15840"/>
       <w:pgMar w:top="1440" w:right="1440" w:bottom="1440" w:left="1440" w:header="720" w:footer="720" w:gutter="0"/>
       <w:cols w:space="720"/>
@@ -4738,6 +4798,17 @@
     <w:uiPriority w:val="99"/>
     <w:rsid w:val="002052CC"/>
   </w:style>
+  <w:style w:type="character" w:styleId="Hyperlink">
+    <w:name w:val="Hyperlink"/>
+    <w:basedOn w:val="DefaultParagraphFont"/>
+    <w:uiPriority w:val="99"/>
+    <w:unhideWhenUsed/>
+    <w:rsid w:val="00A1327F"/>
+    <w:rPr>
+      <w:color w:val="6EAC1C" w:themeColor="hyperlink"/>
+      <w:u w:val="single"/>
+    </w:rPr>
+  </w:style>
 </w:styles>
 </file>
 
@@ -5024,7 +5095,7 @@
 </file>
 
 <file path=customXml/itemProps2.xml><?xml version="1.0" encoding="utf-8"?>
-<ds:datastoreItem xmlns:ds="http://schemas.openxmlformats.org/officeDocument/2006/customXml" ds:itemID="{EDD0FE7C-B406-41EB-971C-F858E3C844D0}">
+<ds:datastoreItem xmlns:ds="http://schemas.openxmlformats.org/officeDocument/2006/customXml" ds:itemID="{6C44F4D6-BC1C-40C1-8363-0A4ABEA1B883}">
   <ds:schemaRefs>
     <ds:schemaRef ds:uri="http://schemas.openxmlformats.org/officeDocument/2006/bibliography"/>
   </ds:schemaRefs>
